--- a/Project Proposal.docx
+++ b/Project Proposal.docx
@@ -205,32 +205,7 @@
           <w:sz w:val="28"/>
           <w:szCs w:val="28"/>
         </w:rPr>
-        <w:t xml:space="preserve">Developing a website for </w:t>
-      </w:r>
-      <w:proofErr w:type="spellStart"/>
-      <w:proofErr w:type="gramStart"/>
-      <w:r>
-        <w:rPr>
-          <w:sz w:val="28"/>
-          <w:szCs w:val="28"/>
-        </w:rPr>
-        <w:t>dashwaves</w:t>
-      </w:r>
-      <w:proofErr w:type="spellEnd"/>
-      <w:r>
-        <w:rPr>
-          <w:sz w:val="28"/>
-          <w:szCs w:val="28"/>
-        </w:rPr>
-        <w:t xml:space="preserve">  (</w:t>
-      </w:r>
-      <w:proofErr w:type="gramEnd"/>
-      <w:r>
-        <w:rPr>
-          <w:sz w:val="28"/>
-          <w:szCs w:val="28"/>
-        </w:rPr>
-        <w:t>fast food)  restaurant  by creating</w:t>
+        <w:t>Developing a website for dashwaves  (fast food)  restaurant  by creating</w:t>
       </w:r>
       <w:r>
         <w:rPr>
@@ -265,23 +240,7 @@
           <w:sz w:val="28"/>
           <w:szCs w:val="28"/>
         </w:rPr>
-        <w:t xml:space="preserve">orders and also </w:t>
-      </w:r>
-      <w:proofErr w:type="gramStart"/>
-      <w:r>
-        <w:rPr>
-          <w:sz w:val="28"/>
-          <w:szCs w:val="28"/>
-        </w:rPr>
-        <w:t>s(</w:t>
-      </w:r>
-      <w:proofErr w:type="gramEnd"/>
-      <w:r>
-        <w:rPr>
-          <w:sz w:val="28"/>
-          <w:szCs w:val="28"/>
-        </w:rPr>
-        <w:t>he) should be able to mark order as resolved. I will create a default user in a database with the username and password of site owner.</w:t>
+        <w:t>orders and also s(he) should be able to mark order as resolved. I will create a default user in a database with the username and password of site owner.</w:t>
       </w:r>
     </w:p>
     <w:p>
@@ -612,63 +571,22 @@
           <w:sz w:val="28"/>
           <w:szCs w:val="28"/>
         </w:rPr>
-        <w:t xml:space="preserve">Html, CSS, Bootstrap, </w:t>
-      </w:r>
-      <w:proofErr w:type="spellStart"/>
-      <w:r>
-        <w:rPr>
-          <w:sz w:val="28"/>
-          <w:szCs w:val="28"/>
-        </w:rPr>
-        <w:t>Javascript</w:t>
-      </w:r>
-      <w:proofErr w:type="spellEnd"/>
-      <w:r>
-        <w:rPr>
-          <w:sz w:val="28"/>
-          <w:szCs w:val="28"/>
-        </w:rPr>
-        <w:t xml:space="preserve"> and </w:t>
-      </w:r>
-      <w:proofErr w:type="spellStart"/>
-      <w:r>
-        <w:rPr>
-          <w:sz w:val="28"/>
-          <w:szCs w:val="28"/>
-        </w:rPr>
-        <w:t>JQuery</w:t>
-      </w:r>
-      <w:proofErr w:type="spellEnd"/>
-      <w:r>
-        <w:rPr>
-          <w:sz w:val="28"/>
-          <w:szCs w:val="28"/>
-        </w:rPr>
-        <w:t xml:space="preserve"> as the Front-End,</w:t>
-      </w:r>
-    </w:p>
-    <w:p>
-      <w:pPr>
-        <w:rPr>
-          <w:sz w:val="28"/>
-          <w:szCs w:val="28"/>
-        </w:rPr>
-      </w:pPr>
-      <w:proofErr w:type="spellStart"/>
-      <w:r>
-        <w:rPr>
-          <w:sz w:val="28"/>
-          <w:szCs w:val="28"/>
-        </w:rPr>
-        <w:t>Php</w:t>
-      </w:r>
-      <w:proofErr w:type="spellEnd"/>
-      <w:r>
-        <w:rPr>
-          <w:sz w:val="28"/>
-          <w:szCs w:val="28"/>
-        </w:rPr>
-        <w:t xml:space="preserve"> as the Back-End,</w:t>
+        <w:t>Html, CSS, Bootstrap, Javascript and JQuery as the Front-End,</w:t>
+      </w:r>
+    </w:p>
+    <w:p>
+      <w:pPr>
+        <w:rPr>
+          <w:sz w:val="28"/>
+          <w:szCs w:val="28"/>
+        </w:rPr>
+      </w:pPr>
+      <w:r>
+        <w:rPr>
+          <w:sz w:val="28"/>
+          <w:szCs w:val="28"/>
+        </w:rPr>
+        <w:t>Php as the Back-End,</w:t>
       </w:r>
     </w:p>
     <w:p>
@@ -910,7 +828,74 @@
           <w:szCs w:val="32"/>
           <w:u w:val="single"/>
         </w:rPr>
-        <w:t>OWNER</w:t>
+        <w:t>ADMIN</w:t>
+      </w:r>
+    </w:p>
+    <w:p>
+      <w:pPr>
+        <w:rPr>
+          <w:sz w:val="28"/>
+          <w:szCs w:val="28"/>
+        </w:rPr>
+      </w:pPr>
+      <w:r>
+        <w:rPr>
+          <w:sz w:val="28"/>
+          <w:szCs w:val="28"/>
+        </w:rPr>
+        <w:t>As an owner, I want to have successful login to the database to view customer’s order.</w:t>
+      </w:r>
+    </w:p>
+    <w:p>
+      <w:pPr>
+        <w:rPr>
+          <w:sz w:val="28"/>
+          <w:szCs w:val="28"/>
+        </w:rPr>
+      </w:pPr>
+      <w:r>
+        <w:rPr>
+          <w:sz w:val="28"/>
+          <w:szCs w:val="28"/>
+        </w:rPr>
+        <w:t>As an owner, I want to view pending order and their delivery details</w:t>
+      </w:r>
+      <w:r>
+        <w:rPr>
+          <w:sz w:val="28"/>
+          <w:szCs w:val="28"/>
+        </w:rPr>
+        <w:t xml:space="preserve"> and also be able to adjust food price if need be</w:t>
+      </w:r>
+      <w:r>
+        <w:rPr>
+          <w:sz w:val="28"/>
+          <w:szCs w:val="28"/>
+        </w:rPr>
+        <w:t>.</w:t>
+      </w:r>
+    </w:p>
+    <w:p>
+      <w:pPr>
+        <w:rPr>
+          <w:sz w:val="28"/>
+          <w:szCs w:val="28"/>
+        </w:rPr>
+      </w:pPr>
+    </w:p>
+    <w:p>
+      <w:pPr>
+        <w:rPr>
+          <w:sz w:val="28"/>
+          <w:szCs w:val="28"/>
+        </w:rPr>
+      </w:pPr>
+      <w:r>
+        <w:rPr>
+          <w:sz w:val="28"/>
+          <w:szCs w:val="28"/>
+        </w:rPr>
+        <w:t xml:space="preserve"> </w:t>
       </w:r>
       <w:r>
         <w:rPr>
@@ -919,82 +904,6 @@
           <w:szCs w:val="32"/>
           <w:u w:val="single"/>
         </w:rPr>
-        <w:t xml:space="preserve"> </w:t>
-      </w:r>
-    </w:p>
-    <w:p>
-      <w:pPr>
-        <w:rPr>
-          <w:sz w:val="28"/>
-          <w:szCs w:val="28"/>
-        </w:rPr>
-      </w:pPr>
-      <w:r>
-        <w:rPr>
-          <w:sz w:val="28"/>
-          <w:szCs w:val="28"/>
-        </w:rPr>
-        <w:t>As an owner, I want to have successful login to the database to view customer’s order.</w:t>
-      </w:r>
-    </w:p>
-    <w:p>
-      <w:pPr>
-        <w:rPr>
-          <w:sz w:val="28"/>
-          <w:szCs w:val="28"/>
-        </w:rPr>
-      </w:pPr>
-      <w:r>
-        <w:rPr>
-          <w:sz w:val="28"/>
-          <w:szCs w:val="28"/>
-        </w:rPr>
-        <w:t>As an owner, I want to view pending order and their delivery details</w:t>
-      </w:r>
-      <w:r>
-        <w:rPr>
-          <w:sz w:val="28"/>
-          <w:szCs w:val="28"/>
-        </w:rPr>
-        <w:t xml:space="preserve"> and also be able to adjust food price if need be</w:t>
-      </w:r>
-      <w:r>
-        <w:rPr>
-          <w:sz w:val="28"/>
-          <w:szCs w:val="28"/>
-        </w:rPr>
-        <w:t>.</w:t>
-      </w:r>
-    </w:p>
-    <w:p>
-      <w:pPr>
-        <w:rPr>
-          <w:sz w:val="28"/>
-          <w:szCs w:val="28"/>
-        </w:rPr>
-      </w:pPr>
-    </w:p>
-    <w:p>
-      <w:pPr>
-        <w:rPr>
-          <w:sz w:val="28"/>
-          <w:szCs w:val="28"/>
-        </w:rPr>
-      </w:pPr>
-      <w:r>
-        <w:rPr>
-          <w:sz w:val="28"/>
-          <w:szCs w:val="28"/>
-        </w:rPr>
-        <w:t xml:space="preserve"> </w:t>
-      </w:r>
-      <w:r>
-        <w:rPr>
-          <w:b/>
-          <w:sz w:val="32"/>
-          <w:szCs w:val="32"/>
-          <w:u w:val="single"/>
-        </w:rPr>
         <w:t>DATABASE DESIGN</w:t>
       </w:r>
     </w:p>
@@ -1024,23 +933,7 @@
           <w:sz w:val="28"/>
           <w:szCs w:val="28"/>
         </w:rPr>
-        <w:t xml:space="preserve"> MySQL will be used as the server while </w:t>
-      </w:r>
-      <w:proofErr w:type="spellStart"/>
-      <w:r>
-        <w:rPr>
-          <w:sz w:val="28"/>
-          <w:szCs w:val="28"/>
-        </w:rPr>
-        <w:t>Ampps</w:t>
-      </w:r>
-      <w:proofErr w:type="spellEnd"/>
-      <w:r>
-        <w:rPr>
-          <w:sz w:val="28"/>
-          <w:szCs w:val="28"/>
-        </w:rPr>
-        <w:t xml:space="preserve"> is for the local</w:t>
+        <w:t xml:space="preserve"> MySQL will be used as the server while Ampps is for the local</w:t>
       </w:r>
       <w:r>
         <w:rPr>
@@ -1335,7 +1228,6 @@
                 <w:szCs w:val="28"/>
               </w:rPr>
             </w:pPr>
-            <w:proofErr w:type="spellStart"/>
             <w:r>
               <w:rPr>
                 <w:sz w:val="28"/>
@@ -1343,7 +1235,6 @@
               </w:rPr>
               <w:t>Varchar</w:t>
             </w:r>
-            <w:proofErr w:type="spellEnd"/>
           </w:p>
         </w:tc>
         <w:tc>
@@ -1426,7 +1317,6 @@
                 <w:szCs w:val="28"/>
               </w:rPr>
             </w:pPr>
-            <w:proofErr w:type="spellStart"/>
             <w:r>
               <w:rPr>
                 <w:sz w:val="28"/>
@@ -1434,7 +1324,6 @@
               </w:rPr>
               <w:t>Varchar</w:t>
             </w:r>
-            <w:proofErr w:type="spellEnd"/>
           </w:p>
         </w:tc>
         <w:tc>
@@ -1517,7 +1406,6 @@
                 <w:szCs w:val="32"/>
               </w:rPr>
             </w:pPr>
-            <w:proofErr w:type="spellStart"/>
             <w:r>
               <w:rPr>
                 <w:sz w:val="32"/>
@@ -1525,7 +1413,6 @@
               </w:rPr>
               <w:t>varchar</w:t>
             </w:r>
-            <w:proofErr w:type="spellEnd"/>
           </w:p>
         </w:tc>
         <w:tc>
@@ -1615,7 +1502,6 @@
                 <w:szCs w:val="28"/>
               </w:rPr>
             </w:pPr>
-            <w:proofErr w:type="spellStart"/>
             <w:r>
               <w:rPr>
                 <w:sz w:val="28"/>
@@ -1623,7 +1509,6 @@
               </w:rPr>
               <w:t>Int</w:t>
             </w:r>
-            <w:proofErr w:type="spellEnd"/>
           </w:p>
           <w:p>
             <w:pPr>
@@ -1793,7 +1678,6 @@
                 <w:szCs w:val="28"/>
               </w:rPr>
             </w:pPr>
-            <w:proofErr w:type="spellStart"/>
             <w:r>
               <w:rPr>
                 <w:sz w:val="28"/>
@@ -1801,7 +1685,6 @@
               </w:rPr>
               <w:t>Varchar</w:t>
             </w:r>
-            <w:proofErr w:type="spellEnd"/>
           </w:p>
         </w:tc>
         <w:tc>
@@ -1867,7 +1750,6 @@
                 <w:szCs w:val="28"/>
               </w:rPr>
             </w:pPr>
-            <w:proofErr w:type="spellStart"/>
             <w:r>
               <w:rPr>
                 <w:sz w:val="28"/>
@@ -1880,15 +1762,7 @@
                 <w:sz w:val="28"/>
                 <w:szCs w:val="28"/>
               </w:rPr>
-              <w:t>bus</w:t>
-            </w:r>
-            <w:proofErr w:type="spellEnd"/>
-            <w:r>
-              <w:rPr>
-                <w:sz w:val="28"/>
-                <w:szCs w:val="28"/>
-              </w:rPr>
-              <w:t xml:space="preserve"> stop</w:t>
+              <w:t>bus stop</w:t>
             </w:r>
           </w:p>
         </w:tc>
@@ -1903,7 +1777,6 @@
                 <w:szCs w:val="28"/>
               </w:rPr>
             </w:pPr>
-            <w:proofErr w:type="spellStart"/>
             <w:r>
               <w:rPr>
                 <w:sz w:val="28"/>
@@ -1911,7 +1784,6 @@
               </w:rPr>
               <w:t>Varchar</w:t>
             </w:r>
-            <w:proofErr w:type="spellEnd"/>
           </w:p>
         </w:tc>
         <w:tc>
@@ -1981,7 +1853,6 @@
                 <w:szCs w:val="28"/>
               </w:rPr>
             </w:pPr>
-            <w:proofErr w:type="spellStart"/>
             <w:r>
               <w:rPr>
                 <w:sz w:val="28"/>
@@ -1989,7 +1860,6 @@
               </w:rPr>
               <w:t>Order_id</w:t>
             </w:r>
-            <w:proofErr w:type="spellEnd"/>
           </w:p>
         </w:tc>
         <w:tc>
@@ -2007,7 +1877,6 @@
                 <w:szCs w:val="28"/>
               </w:rPr>
             </w:pPr>
-            <w:proofErr w:type="spellStart"/>
             <w:r>
               <w:rPr>
                 <w:sz w:val="28"/>
@@ -2015,7 +1884,6 @@
               </w:rPr>
               <w:t>int</w:t>
             </w:r>
-            <w:proofErr w:type="spellEnd"/>
           </w:p>
         </w:tc>
         <w:tc>
@@ -2087,17 +1955,8 @@
                 <w:sz w:val="28"/>
                 <w:szCs w:val="28"/>
               </w:rPr>
-              <w:t xml:space="preserve">Auto </w:t>
-            </w:r>
-            <w:proofErr w:type="spellStart"/>
-            <w:r>
-              <w:rPr>
-                <w:sz w:val="28"/>
-                <w:szCs w:val="28"/>
-              </w:rPr>
-              <w:t>incre</w:t>
-            </w:r>
-            <w:proofErr w:type="spellEnd"/>
+              <w:t>Auto incre</w:t>
+            </w:r>
           </w:p>
         </w:tc>
       </w:tr>
@@ -2120,7 +1979,6 @@
                 <w:szCs w:val="28"/>
               </w:rPr>
             </w:pPr>
-            <w:proofErr w:type="spellStart"/>
             <w:r>
               <w:rPr>
                 <w:sz w:val="28"/>
@@ -2128,7 +1986,6 @@
               </w:rPr>
               <w:t>Menu_name</w:t>
             </w:r>
-            <w:proofErr w:type="spellEnd"/>
           </w:p>
         </w:tc>
         <w:tc>
@@ -2146,7 +2003,6 @@
                 <w:szCs w:val="28"/>
               </w:rPr>
             </w:pPr>
-            <w:proofErr w:type="spellStart"/>
             <w:r>
               <w:rPr>
                 <w:sz w:val="28"/>
@@ -2154,7 +2010,6 @@
               </w:rPr>
               <w:t>Varchar</w:t>
             </w:r>
-            <w:proofErr w:type="spellEnd"/>
           </w:p>
         </w:tc>
         <w:tc>
@@ -2236,7 +2091,6 @@
                 <w:szCs w:val="28"/>
               </w:rPr>
             </w:pPr>
-            <w:proofErr w:type="spellStart"/>
             <w:r>
               <w:rPr>
                 <w:sz w:val="28"/>
@@ -2244,7 +2098,6 @@
               </w:rPr>
               <w:t>Order_date</w:t>
             </w:r>
-            <w:proofErr w:type="spellEnd"/>
           </w:p>
         </w:tc>
         <w:tc>
@@ -2551,7 +2404,6 @@
                 <w:szCs w:val="28"/>
               </w:rPr>
             </w:pPr>
-            <w:proofErr w:type="spellStart"/>
             <w:r>
               <w:rPr>
                 <w:sz w:val="28"/>
@@ -2559,7 +2411,6 @@
               </w:rPr>
               <w:t>Admin_id</w:t>
             </w:r>
-            <w:proofErr w:type="spellEnd"/>
           </w:p>
         </w:tc>
         <w:tc>
@@ -2579,7 +2430,6 @@
                 <w:szCs w:val="28"/>
               </w:rPr>
             </w:pPr>
-            <w:proofErr w:type="spellStart"/>
             <w:r>
               <w:rPr>
                 <w:sz w:val="28"/>
@@ -2587,7 +2437,6 @@
               </w:rPr>
               <w:t>Int</w:t>
             </w:r>
-            <w:proofErr w:type="spellEnd"/>
           </w:p>
         </w:tc>
         <w:tc>
@@ -2735,7 +2584,6 @@
                 <w:szCs w:val="28"/>
               </w:rPr>
             </w:pPr>
-            <w:proofErr w:type="spellStart"/>
             <w:r>
               <w:rPr>
                 <w:sz w:val="28"/>
@@ -2743,7 +2591,6 @@
               </w:rPr>
               <w:t>Varchar</w:t>
             </w:r>
-            <w:proofErr w:type="spellEnd"/>
           </w:p>
         </w:tc>
         <w:tc>
@@ -2860,7 +2707,6 @@
                 <w:szCs w:val="28"/>
               </w:rPr>
             </w:pPr>
-            <w:proofErr w:type="spellStart"/>
             <w:r>
               <w:rPr>
                 <w:sz w:val="28"/>
@@ -2868,7 +2714,6 @@
               </w:rPr>
               <w:t>Varchar</w:t>
             </w:r>
-            <w:proofErr w:type="spellEnd"/>
           </w:p>
         </w:tc>
         <w:tc>
@@ -2984,23 +2829,7 @@
           <w:sz w:val="32"/>
           <w:szCs w:val="32"/>
         </w:rPr>
-        <w:t xml:space="preserve">This system design contains two </w:t>
-      </w:r>
-      <w:proofErr w:type="gramStart"/>
-      <w:r>
-        <w:rPr>
-          <w:sz w:val="32"/>
-          <w:szCs w:val="32"/>
-        </w:rPr>
-        <w:t>flowchart</w:t>
-      </w:r>
-      <w:proofErr w:type="gramEnd"/>
-      <w:r>
-        <w:rPr>
-          <w:sz w:val="32"/>
-          <w:szCs w:val="32"/>
-        </w:rPr>
-        <w:t>, one for the user and the other for the restaurant owner.</w:t>
+        <w:t>This system design contains two flowchart, one for the user and the other for the restaurant owner.</w:t>
       </w:r>
     </w:p>
     <w:p>
@@ -3281,16 +3110,8 @@
           <w:szCs w:val="32"/>
         </w:rPr>
         <w:tab/>
-      </w:r>
-      <w:proofErr w:type="gramStart"/>
-      <w:r>
-        <w:rPr>
-          <w:sz w:val="32"/>
-          <w:szCs w:val="32"/>
-        </w:rPr>
         <w:t>yes</w:t>
       </w:r>
-      <w:proofErr w:type="gramEnd"/>
     </w:p>
     <w:p>
       <w:pPr>
@@ -3577,11 +3398,9 @@
             <v:textbox>
               <w:txbxContent>
                 <w:p>
-                  <w:proofErr w:type="gramStart"/>
                   <w:r>
                     <w:t>start</w:t>
                   </w:r>
-                  <w:proofErr w:type="gramEnd"/>
                 </w:p>
               </w:txbxContent>
             </v:textbox>
@@ -3708,11 +3527,9 @@
                   </w:r>
                 </w:p>
                 <w:p>
-                  <w:proofErr w:type="gramStart"/>
                   <w:r>
                     <w:t>customers</w:t>
                   </w:r>
-                  <w:proofErr w:type="gramEnd"/>
                 </w:p>
               </w:txbxContent>
             </v:textbox>
@@ -3805,7 +3622,6 @@
           <w:szCs w:val="32"/>
         </w:rPr>
       </w:pPr>
-      <w:proofErr w:type="gramStart"/>
       <w:r>
         <w:rPr>
           <w:sz w:val="32"/>
@@ -3813,7 +3629,6 @@
         </w:rPr>
         <w:t>to</w:t>
       </w:r>
-      <w:proofErr w:type="gramEnd"/>
     </w:p>
     <w:p>
       <w:pPr>
@@ -3839,16 +3654,8 @@
           <w:szCs w:val="32"/>
         </w:rPr>
         <w:tab/>
-      </w:r>
-      <w:proofErr w:type="gramStart"/>
-      <w:r>
-        <w:rPr>
-          <w:sz w:val="32"/>
-          <w:szCs w:val="32"/>
-        </w:rPr>
         <w:t>back</w:t>
       </w:r>
-      <w:proofErr w:type="gramEnd"/>
     </w:p>
     <w:sectPr>
       <w:pgSz w:w="12240" w:h="15840"/>
@@ -4813,7 +4620,7 @@
   <a:extraClrSchemeLst/>
   <a:extLst>
     <a:ext uri="{05A4C25C-085E-4340-85A3-A5531E510DB2}">
-      <thm15:themeFamily xmlns:thm15="http://schemas.microsoft.com/office/thememl/2012/main" xmlns="" name="Office Theme" id="{62F939B6-93AF-4DB8-9C6B-D6C7DFDC589F}" vid="{4A3C46E8-61CC-4603-A589-7422A47A8E4A}"/>
+      <thm15:themeFamily xmlns="" xmlns:thm15="http://schemas.microsoft.com/office/thememl/2012/main" name="Office Theme" id="{62F939B6-93AF-4DB8-9C6B-D6C7DFDC589F}" vid="{4A3C46E8-61CC-4603-A589-7422A47A8E4A}"/>
     </a:ext>
   </a:extLst>
 </a:theme>
@@ -4824,7 +4631,7 @@
 </file>
 
 <file path=customXml/itemProps1.xml><?xml version="1.0" encoding="utf-8"?>
-<ds:datastoreItem xmlns:ds="http://schemas.openxmlformats.org/officeDocument/2006/customXml" ds:itemID="{84944FE1-0397-4922-8331-8D873E038AD8}">
+<ds:datastoreItem xmlns:ds="http://schemas.openxmlformats.org/officeDocument/2006/customXml" ds:itemID="{E2D3D4B9-7CA1-4101-A20B-50500A94F41D}">
   <ds:schemaRefs>
     <ds:schemaRef ds:uri="http://schemas.openxmlformats.org/officeDocument/2006/bibliography"/>
   </ds:schemaRefs>
